--- a/NoCode/Requerimientos-de-Sistema 1000442407.docx
+++ b/NoCode/Requerimientos-de-Sistema 1000442407.docx
@@ -41,36 +41,16 @@
           <w:szCs w:val="24"/>
           <w:lang w:val="es-MX"/>
         </w:rPr>
-        <w:t xml:space="preserve">Version </w:t>
-      </w:r>
-      <w:proofErr w:type="gramStart"/>
-      <w:r>
-        <w:rPr>
-          <w:rFonts w:ascii="Granjon" w:hAnsi="Granjon" w:cs="Arial"/>
-          <w:sz w:val="24"/>
-          <w:szCs w:val="24"/>
-          <w:lang w:val="es-MX"/>
-        </w:rPr>
-        <w:t xml:space="preserve">1.0 </w:t>
-      </w:r>
-      <w:r>
-        <w:rPr>
-          <w:rFonts w:ascii="Granjon" w:hAnsi="Granjon" w:cs="Arial"/>
-          <w:sz w:val="24"/>
-          <w:szCs w:val="24"/>
-          <w:lang w:val="es-MX"/>
-        </w:rPr>
-        <w:t xml:space="preserve"> estado</w:t>
-      </w:r>
-      <w:proofErr w:type="gramEnd"/>
-      <w:r>
-        <w:rPr>
-          <w:rFonts w:ascii="Granjon" w:hAnsi="Granjon" w:cs="Arial"/>
-          <w:sz w:val="24"/>
-          <w:szCs w:val="24"/>
-          <w:lang w:val="es-MX"/>
-        </w:rPr>
-        <w:t xml:space="preserve"> Actual</w:t>
+        <w:t xml:space="preserve">Version 1.0 </w:t>
+      </w:r>
+      <w:r>
+        <w:rPr>
+          <w:rFonts w:ascii="Granjon" w:hAnsi="Granjon" w:cs="Arial"/>
+          <w:sz w:val="24"/>
+          <w:szCs w:val="24"/>
+          <w:lang w:val="es-MX"/>
+        </w:rPr>
+        <w:t xml:space="preserve"> estado Actual</w:t>
       </w:r>
     </w:p>
     <w:p>
@@ -2202,12 +2182,6 @@
           <w:rFonts w:ascii="Granjon" w:hAnsi="Granjon" w:cs="Arial"/>
           <w:sz w:val="24"/>
           <w:szCs w:val="24"/>
-          <w14:scene3d>
-            <w14:camera w14:prst="orthographicFront"/>
-            <w14:lightRig w14:rig="threePt" w14:dir="t">
-              <w14:rot w14:lat="0" w14:lon="0" w14:rev="0"/>
-            </w14:lightRig>
-          </w14:scene3d>
         </w:rPr>
         <w:t>4.1.1</w:t>
       </w:r>
@@ -2300,12 +2274,6 @@
           <w:rFonts w:ascii="Granjon" w:hAnsi="Granjon" w:cs="Arial"/>
           <w:sz w:val="24"/>
           <w:szCs w:val="24"/>
-          <w14:scene3d>
-            <w14:camera w14:prst="orthographicFront"/>
-            <w14:lightRig w14:rig="threePt" w14:dir="t">
-              <w14:rot w14:lat="0" w14:lon="0" w14:rev="0"/>
-            </w14:lightRig>
-          </w14:scene3d>
         </w:rPr>
         <w:t>4.1.2</w:t>
       </w:r>
@@ -2398,12 +2366,6 @@
           <w:rFonts w:ascii="Granjon" w:hAnsi="Granjon" w:cs="Arial"/>
           <w:sz w:val="24"/>
           <w:szCs w:val="24"/>
-          <w14:scene3d>
-            <w14:camera w14:prst="orthographicFront"/>
-            <w14:lightRig w14:rig="threePt" w14:dir="t">
-              <w14:rot w14:lat="0" w14:lon="0" w14:rev="0"/>
-            </w14:lightRig>
-          </w14:scene3d>
         </w:rPr>
         <w:t>4.1.3</w:t>
       </w:r>
@@ -3104,35 +3066,15 @@
           <w:szCs w:val="24"/>
         </w:rPr>
       </w:pPr>
-      <w:proofErr w:type="spellStart"/>
-      <w:r>
-        <w:rPr>
-          <w:rFonts w:ascii="Granjon" w:hAnsi="Granjon" w:cs="Arial"/>
-          <w:sz w:val="24"/>
-          <w:szCs w:val="24"/>
-        </w:rPr>
-        <w:t>Estándares</w:t>
-      </w:r>
-      <w:proofErr w:type="spellEnd"/>
-      <w:r>
-        <w:rPr>
-          <w:rFonts w:ascii="Granjon" w:hAnsi="Granjon" w:cs="Arial"/>
-          <w:sz w:val="24"/>
-          <w:szCs w:val="24"/>
-        </w:rPr>
-        <w:t xml:space="preserve"> del </w:t>
-      </w:r>
-      <w:proofErr w:type="spellStart"/>
-      <w:r>
-        <w:rPr>
-          <w:rFonts w:ascii="Granjon" w:hAnsi="Granjon" w:cs="Arial"/>
-          <w:sz w:val="24"/>
-          <w:szCs w:val="24"/>
-        </w:rPr>
-        <w:t>documento</w:t>
+      <w:r>
+        <w:rPr>
+          <w:rFonts w:ascii="Granjon" w:hAnsi="Granjon" w:cs="Arial"/>
+          <w:sz w:val="24"/>
+          <w:szCs w:val="24"/>
+        </w:rPr>
+        <w:t>Estándares del documento</w:t>
       </w:r>
       <w:bookmarkEnd w:id="9"/>
-      <w:proofErr w:type="spellEnd"/>
     </w:p>
     <w:p>
       <w:pPr>
@@ -3251,7 +3193,6 @@
         </w:rPr>
       </w:pPr>
       <w:bookmarkStart w:id="11" w:name="_Toc76558461"/>
-      <w:proofErr w:type="spellStart"/>
       <w:r>
         <w:rPr>
           <w:rFonts w:ascii="Granjon" w:hAnsi="Granjon" w:cs="Arial"/>
@@ -3261,7 +3202,6 @@
         <w:t>Referencias</w:t>
       </w:r>
       <w:bookmarkEnd w:id="11"/>
-      <w:proofErr w:type="spellEnd"/>
     </w:p>
     <w:p>
       <w:pPr>
@@ -3425,35 +3365,15 @@
         </w:rPr>
       </w:pPr>
       <w:bookmarkStart w:id="12" w:name="_Toc76558462"/>
-      <w:proofErr w:type="spellStart"/>
-      <w:r>
-        <w:rPr>
-          <w:rFonts w:ascii="Granjon" w:hAnsi="Granjon" w:cs="Arial"/>
-          <w:sz w:val="24"/>
-          <w:szCs w:val="24"/>
-        </w:rPr>
-        <w:t>Ambiente</w:t>
-      </w:r>
-      <w:proofErr w:type="spellEnd"/>
-      <w:r>
-        <w:rPr>
-          <w:rFonts w:ascii="Granjon" w:hAnsi="Granjon" w:cs="Arial"/>
-          <w:sz w:val="24"/>
-          <w:szCs w:val="24"/>
-        </w:rPr>
-        <w:t xml:space="preserve"> </w:t>
-      </w:r>
-      <w:proofErr w:type="spellStart"/>
-      <w:r>
-        <w:rPr>
-          <w:rFonts w:ascii="Granjon" w:hAnsi="Granjon" w:cs="Arial"/>
-          <w:sz w:val="24"/>
-          <w:szCs w:val="24"/>
-        </w:rPr>
-        <w:t>operativo</w:t>
+      <w:r>
+        <w:rPr>
+          <w:rFonts w:ascii="Granjon" w:hAnsi="Granjon" w:cs="Arial"/>
+          <w:sz w:val="24"/>
+          <w:szCs w:val="24"/>
+        </w:rPr>
+        <w:t>Ambiente operativo</w:t>
       </w:r>
       <w:bookmarkEnd w:id="12"/>
-      <w:proofErr w:type="spellEnd"/>
     </w:p>
     <w:p>
       <w:pPr>
@@ -3920,36 +3840,16 @@
           <w:szCs w:val="24"/>
           <w:lang w:val="es-MX"/>
         </w:rPr>
-        <w:t xml:space="preserve">El desarrollo consiste en una aplicación Web, que permita presentar información estática </w:t>
-      </w:r>
-      <w:proofErr w:type="gramStart"/>
-      <w:r>
-        <w:rPr>
-          <w:rFonts w:ascii="Granjon" w:hAnsi="Granjon" w:cs="Arial"/>
-          <w:sz w:val="24"/>
-          <w:szCs w:val="24"/>
-          <w:lang w:val="es-MX"/>
-        </w:rPr>
-        <w:t xml:space="preserve">de  </w:t>
-      </w:r>
-      <w:r>
-        <w:rPr>
-          <w:rFonts w:ascii="Granjon" w:hAnsi="Granjon" w:cs="Arial"/>
-          <w:sz w:val="24"/>
-          <w:szCs w:val="24"/>
-          <w:lang w:val="es-MX"/>
-        </w:rPr>
-        <w:t>ventas</w:t>
-      </w:r>
-      <w:proofErr w:type="gramEnd"/>
-      <w:r>
-        <w:rPr>
-          <w:rFonts w:ascii="Granjon" w:hAnsi="Granjon" w:cs="Arial"/>
-          <w:sz w:val="24"/>
-          <w:szCs w:val="24"/>
-          <w:lang w:val="es-MX"/>
-        </w:rPr>
-        <w:t xml:space="preserve"> </w:t>
+        <w:t xml:space="preserve">El desarrollo consiste en una aplicación Web, que permita presentar información estática de  </w:t>
+      </w:r>
+      <w:r>
+        <w:rPr>
+          <w:rFonts w:ascii="Granjon" w:hAnsi="Granjon" w:cs="Arial"/>
+          <w:sz w:val="24"/>
+          <w:szCs w:val="24"/>
+          <w:lang w:val="es-MX"/>
+        </w:rPr>
+        <w:t xml:space="preserve">ventas </w:t>
       </w:r>
       <w:r>
         <w:rPr>
@@ -4353,35 +4253,15 @@
         </w:rPr>
       </w:pPr>
       <w:bookmarkStart w:id="15" w:name="_Toc76558465"/>
-      <w:proofErr w:type="spellStart"/>
-      <w:r>
-        <w:rPr>
-          <w:rFonts w:ascii="Granjon" w:hAnsi="Granjon" w:cs="Arial"/>
-          <w:sz w:val="24"/>
-          <w:szCs w:val="24"/>
-        </w:rPr>
-        <w:t>Restricciones</w:t>
-      </w:r>
-      <w:proofErr w:type="spellEnd"/>
-      <w:r>
-        <w:rPr>
-          <w:rFonts w:ascii="Granjon" w:hAnsi="Granjon" w:cs="Arial"/>
-          <w:sz w:val="24"/>
-          <w:szCs w:val="24"/>
-        </w:rPr>
-        <w:t xml:space="preserve"> de </w:t>
-      </w:r>
-      <w:proofErr w:type="spellStart"/>
-      <w:r>
-        <w:rPr>
-          <w:rFonts w:ascii="Granjon" w:hAnsi="Granjon" w:cs="Arial"/>
-          <w:sz w:val="24"/>
-          <w:szCs w:val="24"/>
-        </w:rPr>
-        <w:t>implementación</w:t>
+      <w:r>
+        <w:rPr>
+          <w:rFonts w:ascii="Granjon" w:hAnsi="Granjon" w:cs="Arial"/>
+          <w:sz w:val="24"/>
+          <w:szCs w:val="24"/>
+        </w:rPr>
+        <w:t>Restricciones de implementación</w:t>
       </w:r>
       <w:bookmarkEnd w:id="15"/>
-      <w:proofErr w:type="spellEnd"/>
     </w:p>
     <w:p>
       <w:pPr>
@@ -4492,35 +4372,15 @@
         </w:rPr>
       </w:pPr>
       <w:bookmarkStart w:id="16" w:name="_Toc76558466"/>
-      <w:proofErr w:type="spellStart"/>
-      <w:r>
-        <w:rPr>
-          <w:rFonts w:ascii="Granjon" w:hAnsi="Granjon" w:cs="Arial"/>
-          <w:sz w:val="24"/>
-          <w:szCs w:val="24"/>
-        </w:rPr>
-        <w:t>Documentación</w:t>
-      </w:r>
-      <w:proofErr w:type="spellEnd"/>
-      <w:r>
-        <w:rPr>
-          <w:rFonts w:ascii="Granjon" w:hAnsi="Granjon" w:cs="Arial"/>
-          <w:sz w:val="24"/>
-          <w:szCs w:val="24"/>
-        </w:rPr>
-        <w:t xml:space="preserve"> del </w:t>
-      </w:r>
-      <w:proofErr w:type="spellStart"/>
-      <w:r>
-        <w:rPr>
-          <w:rFonts w:ascii="Granjon" w:hAnsi="Granjon" w:cs="Arial"/>
-          <w:sz w:val="24"/>
-          <w:szCs w:val="24"/>
-        </w:rPr>
-        <w:t>usuario</w:t>
+      <w:r>
+        <w:rPr>
+          <w:rFonts w:ascii="Granjon" w:hAnsi="Granjon" w:cs="Arial"/>
+          <w:sz w:val="24"/>
+          <w:szCs w:val="24"/>
+        </w:rPr>
+        <w:t>Documentación del usuario</w:t>
       </w:r>
       <w:bookmarkEnd w:id="16"/>
-      <w:proofErr w:type="spellEnd"/>
       <w:r>
         <w:rPr>
           <w:rFonts w:ascii="Granjon" w:hAnsi="Granjon" w:cs="Arial"/>
@@ -4541,7 +4401,6 @@
           <w:szCs w:val="24"/>
         </w:rPr>
       </w:pPr>
-      <w:proofErr w:type="spellStart"/>
       <w:r>
         <w:rPr>
           <w:rFonts w:ascii="Granjon" w:hAnsi="Granjon"/>
@@ -4551,43 +4410,7 @@
           <w:iCs/>
           <w:szCs w:val="24"/>
         </w:rPr>
-        <w:t>Manuales</w:t>
-      </w:r>
-      <w:proofErr w:type="spellEnd"/>
-      <w:r>
-        <w:rPr>
-          <w:rFonts w:ascii="Granjon" w:hAnsi="Granjon"/>
-          <w:b/>
-          <w:bCs/>
-          <w:i/>
-          <w:iCs/>
-          <w:szCs w:val="24"/>
-        </w:rPr>
-        <w:t xml:space="preserve"> de </w:t>
-      </w:r>
-      <w:proofErr w:type="spellStart"/>
-      <w:r>
-        <w:rPr>
-          <w:rFonts w:ascii="Granjon" w:hAnsi="Granjon"/>
-          <w:b/>
-          <w:bCs/>
-          <w:i/>
-          <w:iCs/>
-          <w:szCs w:val="24"/>
-        </w:rPr>
-        <w:t>usuario</w:t>
-      </w:r>
-      <w:proofErr w:type="spellEnd"/>
-      <w:r>
-        <w:rPr>
-          <w:rFonts w:ascii="Granjon" w:hAnsi="Granjon"/>
-          <w:b/>
-          <w:bCs/>
-          <w:i/>
-          <w:iCs/>
-          <w:szCs w:val="24"/>
-        </w:rPr>
-        <w:t>:</w:t>
+        <w:t>Manuales de usuario:</w:t>
       </w:r>
     </w:p>
     <w:p>
@@ -4796,19 +4619,7 @@
           <w:szCs w:val="24"/>
           <w:lang w:val="es-MX"/>
         </w:rPr>
-        <w:t>Tutoriales</w:t>
-      </w:r>
-      <w:r>
-        <w:rPr>
-          <w:rFonts w:ascii="Granjon" w:hAnsi="Granjon"/>
-          <w:b/>
-          <w:bCs/>
-          <w:i/>
-          <w:iCs/>
-          <w:szCs w:val="24"/>
-          <w:lang w:val="es-MX"/>
-        </w:rPr>
-        <w:t>:</w:t>
+        <w:t>Tutoriales:</w:t>
       </w:r>
     </w:p>
     <w:p>
@@ -4907,43 +4718,7 @@
           <w:szCs w:val="24"/>
           <w:lang w:val="es-MX"/>
         </w:rPr>
-        <w:t xml:space="preserve">Videos de YouTube, presentaciones de </w:t>
-      </w:r>
-      <w:proofErr w:type="spellStart"/>
-      <w:r>
-        <w:rPr>
-          <w:rFonts w:ascii="Granjon" w:hAnsi="Granjon"/>
-          <w:szCs w:val="24"/>
-          <w:lang w:val="es-MX"/>
-        </w:rPr>
-        <w:t>Slideshare</w:t>
-      </w:r>
-      <w:proofErr w:type="spellEnd"/>
-      <w:r>
-        <w:rPr>
-          <w:rFonts w:ascii="Granjon" w:hAnsi="Granjon"/>
-          <w:szCs w:val="24"/>
-          <w:lang w:val="es-MX"/>
-        </w:rPr>
-        <w:t xml:space="preserve">, </w:t>
-      </w:r>
-      <w:proofErr w:type="spellStart"/>
-      <w:r>
-        <w:rPr>
-          <w:rFonts w:ascii="Granjon" w:hAnsi="Granjon"/>
-          <w:szCs w:val="24"/>
-          <w:lang w:val="es-MX"/>
-        </w:rPr>
-        <w:t>webinars</w:t>
-      </w:r>
-      <w:proofErr w:type="spellEnd"/>
-      <w:r>
-        <w:rPr>
-          <w:rFonts w:ascii="Granjon" w:hAnsi="Granjon"/>
-          <w:szCs w:val="24"/>
-          <w:lang w:val="es-MX"/>
-        </w:rPr>
-        <w:t>.</w:t>
+        <w:t>Videos de YouTube, presentaciones de Slideshare, webinars.</w:t>
       </w:r>
     </w:p>
     <w:p>
@@ -5177,35 +4952,15 @@
         </w:rPr>
       </w:pPr>
       <w:bookmarkStart w:id="17" w:name="_Toc76558467"/>
-      <w:proofErr w:type="spellStart"/>
-      <w:r>
-        <w:rPr>
-          <w:rFonts w:ascii="Granjon" w:hAnsi="Granjon" w:cs="Arial"/>
-          <w:sz w:val="24"/>
-          <w:szCs w:val="24"/>
-        </w:rPr>
-        <w:t>Suposiciones</w:t>
-      </w:r>
-      <w:proofErr w:type="spellEnd"/>
-      <w:r>
-        <w:rPr>
-          <w:rFonts w:ascii="Granjon" w:hAnsi="Granjon" w:cs="Arial"/>
-          <w:sz w:val="24"/>
-          <w:szCs w:val="24"/>
-        </w:rPr>
-        <w:t xml:space="preserve"> y </w:t>
-      </w:r>
-      <w:proofErr w:type="spellStart"/>
-      <w:r>
-        <w:rPr>
-          <w:rFonts w:ascii="Granjon" w:hAnsi="Granjon" w:cs="Arial"/>
-          <w:sz w:val="24"/>
-          <w:szCs w:val="24"/>
-        </w:rPr>
-        <w:t>dependencias</w:t>
+      <w:r>
+        <w:rPr>
+          <w:rFonts w:ascii="Granjon" w:hAnsi="Granjon" w:cs="Arial"/>
+          <w:sz w:val="24"/>
+          <w:szCs w:val="24"/>
+        </w:rPr>
+        <w:t>Suposiciones y dependencias</w:t>
       </w:r>
       <w:bookmarkEnd w:id="17"/>
-      <w:proofErr w:type="spellEnd"/>
     </w:p>
     <w:p>
       <w:pPr>
@@ -5397,18 +5152,7 @@
           <w:szCs w:val="24"/>
           <w:lang w:val="es-MX"/>
         </w:rPr>
-        <w:t>Dependencias</w:t>
-      </w:r>
-      <w:r>
-        <w:rPr>
-          <w:rFonts w:ascii="Granjon" w:hAnsi="Granjon" w:cs="Arial"/>
-          <w:b/>
-          <w:bCs/>
-          <w:i/>
-          <w:szCs w:val="24"/>
-          <w:lang w:val="es-MX"/>
-        </w:rPr>
-        <w:t>:</w:t>
+        <w:t>Dependencias:</w:t>
       </w:r>
     </w:p>
     <w:p>
@@ -5582,21 +5326,9 @@
           <w:sz w:val="24"/>
           <w:szCs w:val="24"/>
         </w:rPr>
-        <w:t xml:space="preserve">Interfaces de </w:t>
-      </w:r>
-      <w:proofErr w:type="spellStart"/>
-      <w:proofErr w:type="gramStart"/>
-      <w:r>
-        <w:rPr>
-          <w:rFonts w:ascii="Granjon" w:hAnsi="Granjon" w:cs="Arial"/>
-          <w:sz w:val="24"/>
-          <w:szCs w:val="24"/>
-        </w:rPr>
-        <w:t>Usuario</w:t>
+        <w:t>Interfaces de Usuario</w:t>
       </w:r>
       <w:bookmarkEnd w:id="19"/>
-      <w:proofErr w:type="spellEnd"/>
-      <w:proofErr w:type="gramEnd"/>
     </w:p>
     <w:p>
       <w:pPr>
@@ -5622,9 +5354,8 @@
           <w:szCs w:val="24"/>
           <w:lang w:val="es-MX"/>
         </w:rPr>
-        <w:t xml:space="preserve">Estándares para la </w:t>
-      </w:r>
-      <w:proofErr w:type="gramStart"/>
+        <w:t>Estándares para la GUI</w:t>
+      </w:r>
       <w:r>
         <w:rPr>
           <w:rFonts w:ascii="Granjon" w:hAnsi="Granjon" w:cs="Arial"/>
@@ -5634,31 +5365,8 @@
           <w:szCs w:val="24"/>
           <w:lang w:val="es-MX"/>
         </w:rPr>
-        <w:t>GUI</w:t>
-      </w:r>
-      <w:r>
-        <w:rPr>
-          <w:rFonts w:ascii="Granjon" w:hAnsi="Granjon" w:cs="Arial"/>
-          <w:b/>
-          <w:bCs/>
-          <w:sz w:val="24"/>
-          <w:szCs w:val="24"/>
-          <w:lang w:val="es-MX"/>
-        </w:rPr>
-        <w:t xml:space="preserve"> </w:t>
-      </w:r>
-      <w:r>
-        <w:rPr>
-          <w:rFonts w:ascii="Granjon" w:hAnsi="Granjon" w:cs="Arial"/>
-          <w:b/>
-          <w:bCs/>
-          <w:sz w:val="24"/>
-          <w:szCs w:val="24"/>
-          <w:lang w:val="es-MX"/>
-        </w:rPr>
-        <w:t>:</w:t>
-      </w:r>
-      <w:proofErr w:type="gramEnd"/>
+        <w:t xml:space="preserve"> :</w:t>
+      </w:r>
       <w:r>
         <w:rPr>
           <w:rFonts w:ascii="Granjon" w:hAnsi="Granjon" w:cs="Arial"/>
@@ -5688,7 +5396,6 @@
           <w:lang w:val="es-MX"/>
         </w:rPr>
       </w:pPr>
-      <w:proofErr w:type="spellStart"/>
       <w:r>
         <w:rPr>
           <w:rFonts w:ascii="Granjon" w:hAnsi="Granjon" w:cs="Arial"/>
@@ -5700,7 +5407,6 @@
         </w:rPr>
         <w:t>Layouts</w:t>
       </w:r>
-      <w:proofErr w:type="spellEnd"/>
       <w:r>
         <w:rPr>
           <w:rFonts w:ascii="Granjon" w:hAnsi="Granjon" w:cs="Arial"/>
@@ -5861,6 +5567,7 @@
           <w:rFonts w:ascii="Granjon" w:hAnsi="Granjon" w:cs="Arial"/>
           <w:b/>
           <w:bCs/>
+          <w:noProof/>
           <w:sz w:val="24"/>
           <w:szCs w:val="24"/>
           <w:lang w:val="es-CO"/>
@@ -5942,7 +5649,6 @@
         </w:rPr>
         <w:t xml:space="preserve">Interfaces de </w:t>
       </w:r>
-      <w:proofErr w:type="gramStart"/>
       <w:r>
         <w:rPr>
           <w:rFonts w:ascii="Granjon" w:hAnsi="Granjon" w:cs="Arial"/>
@@ -5953,7 +5659,6 @@
       </w:r>
       <w:bookmarkEnd w:id="20"/>
       <w:bookmarkEnd w:id="21"/>
-      <w:proofErr w:type="gramEnd"/>
     </w:p>
     <w:p>
       <w:pPr>
@@ -6110,7 +5815,6 @@
         </w:rPr>
         <w:t xml:space="preserve"> </w:t>
       </w:r>
-      <w:proofErr w:type="gramStart"/>
       <w:r>
         <w:rPr>
           <w:rFonts w:ascii="Granjon" w:hAnsi="Granjon" w:cs="Arial"/>
@@ -6121,7 +5825,6 @@
       </w:r>
       <w:bookmarkEnd w:id="22"/>
       <w:bookmarkEnd w:id="23"/>
-      <w:proofErr w:type="gramEnd"/>
     </w:p>
     <w:p>
       <w:pPr>
@@ -6173,7 +5876,6 @@
         </w:rPr>
         <w:t xml:space="preserve">Interfaces de </w:t>
       </w:r>
-      <w:proofErr w:type="gramStart"/>
       <w:r>
         <w:rPr>
           <w:rFonts w:ascii="Granjon" w:hAnsi="Granjon" w:cs="Arial"/>
@@ -6192,7 +5894,6 @@
         <w:t>ciones</w:t>
       </w:r>
       <w:bookmarkEnd w:id="25"/>
-      <w:proofErr w:type="gramEnd"/>
     </w:p>
     <w:p>
       <w:pPr>
@@ -6226,7 +5927,6 @@
         </w:rPr>
       </w:pPr>
       <w:bookmarkStart w:id="26" w:name="_Toc76558473"/>
-      <w:proofErr w:type="spellStart"/>
       <w:r>
         <w:rPr>
           <w:rFonts w:ascii="Granjon" w:hAnsi="Granjon" w:cs="Arial"/>
@@ -6234,16 +5934,7 @@
           <w:szCs w:val="24"/>
         </w:rPr>
         <w:lastRenderedPageBreak/>
-        <w:t>Funciones</w:t>
-      </w:r>
-      <w:proofErr w:type="spellEnd"/>
-      <w:r>
-        <w:rPr>
-          <w:rFonts w:ascii="Granjon" w:hAnsi="Granjon" w:cs="Arial"/>
-          <w:sz w:val="24"/>
-          <w:szCs w:val="24"/>
-        </w:rPr>
-        <w:t xml:space="preserve"> de software</w:t>
+        <w:t>Funciones de software</w:t>
       </w:r>
       <w:bookmarkEnd w:id="26"/>
       <w:r>
@@ -6418,23 +6109,7 @@
           <w:szCs w:val="24"/>
           <w:lang w:val="es-MX"/>
         </w:rPr>
-        <w:t xml:space="preserve"> </w:t>
-      </w:r>
-      <w:r>
-        <w:rPr>
-          <w:rFonts w:ascii="Granjon" w:hAnsi="Granjon"/>
-          <w:szCs w:val="24"/>
-          <w:lang w:val="es-MX"/>
-        </w:rPr>
-        <w:t>El usuario hace clic en el botón "Agregar al carrito" en una página de producto</w:t>
-      </w:r>
-      <w:r>
-        <w:rPr>
-          <w:rFonts w:ascii="Granjon" w:hAnsi="Granjon"/>
-          <w:szCs w:val="24"/>
-          <w:lang w:val="es-MX"/>
-        </w:rPr>
-        <w:t>.</w:t>
+        <w:t xml:space="preserve"> El usuario hace clic en el botón "Agregar al carrito" en una página de producto.</w:t>
       </w:r>
     </w:p>
     <w:p>
@@ -6623,16 +6298,7 @@
           <w:szCs w:val="24"/>
           <w:lang w:val="es-MX"/>
         </w:rPr>
-        <w:t>Función #</w:t>
-      </w:r>
-      <w:r>
-        <w:rPr>
-          <w:rFonts w:ascii="Granjon" w:hAnsi="Granjon" w:cs="Arial"/>
-          <w:sz w:val="24"/>
-          <w:szCs w:val="24"/>
-          <w:lang w:val="es-MX"/>
-        </w:rPr>
-        <w:t>2</w:t>
+        <w:t>Función #2</w:t>
       </w:r>
     </w:p>
     <w:p>
@@ -6912,7 +6578,6 @@
       </w:pPr>
       <w:bookmarkStart w:id="31" w:name="_Toc76558478"/>
       <w:bookmarkEnd w:id="28"/>
-      <w:proofErr w:type="spellStart"/>
       <w:r>
         <w:rPr>
           <w:rFonts w:ascii="Granjon" w:hAnsi="Granjon" w:cs="Arial"/>
@@ -6920,28 +6585,9 @@
           <w:szCs w:val="24"/>
         </w:rPr>
         <w:lastRenderedPageBreak/>
-        <w:t>Requerimientos</w:t>
-      </w:r>
-      <w:proofErr w:type="spellEnd"/>
-      <w:r>
-        <w:rPr>
-          <w:rFonts w:ascii="Granjon" w:hAnsi="Granjon" w:cs="Arial"/>
-          <w:sz w:val="24"/>
-          <w:szCs w:val="24"/>
-        </w:rPr>
-        <w:t xml:space="preserve"> no </w:t>
-      </w:r>
-      <w:proofErr w:type="spellStart"/>
-      <w:r>
-        <w:rPr>
-          <w:rFonts w:ascii="Granjon" w:hAnsi="Granjon" w:cs="Arial"/>
-          <w:sz w:val="24"/>
-          <w:szCs w:val="24"/>
-        </w:rPr>
-        <w:t>funcionales</w:t>
+        <w:t>Requerimientos no funcionales</w:t>
       </w:r>
       <w:bookmarkEnd w:id="31"/>
-      <w:proofErr w:type="spellEnd"/>
     </w:p>
     <w:p>
       <w:pPr>
@@ -7880,182 +7526,27 @@
           <w:lang w:val="en-AU"/>
         </w:rPr>
       </w:pPr>
-    </w:p>
-    <w:p>
-      <w:pPr>
-        <w:spacing w:line="240" w:lineRule="auto"/>
+      <w:r>
         <w:rPr>
           <w:rFonts w:ascii="Granjon" w:hAnsi="Granjon" w:cs="Arial"/>
           <w:i/>
           <w:iCs/>
-          <w:szCs w:val="24"/>
-          <w:lang w:val="en-AU"/>
-        </w:rPr>
-      </w:pPr>
-    </w:p>
-    <w:p>
-      <w:pPr>
-        <w:spacing w:line="240" w:lineRule="auto"/>
-        <w:rPr>
-          <w:rFonts w:ascii="Granjon" w:hAnsi="Granjon" w:cs="Arial"/>
-          <w:i/>
-          <w:iCs/>
-          <w:szCs w:val="24"/>
-          <w:lang w:val="en-AU"/>
-        </w:rPr>
-      </w:pPr>
-    </w:p>
-    <w:p>
-      <w:pPr>
-        <w:spacing w:line="240" w:lineRule="auto"/>
-        <w:rPr>
-          <w:rFonts w:ascii="Granjon" w:hAnsi="Granjon" w:cs="Arial"/>
-          <w:i/>
-          <w:iCs/>
-          <w:szCs w:val="24"/>
-          <w:lang w:val="en-AU"/>
-        </w:rPr>
-      </w:pPr>
-    </w:p>
-    <w:p>
-      <w:pPr>
-        <w:spacing w:line="240" w:lineRule="auto"/>
-        <w:rPr>
-          <w:rFonts w:ascii="Granjon" w:hAnsi="Granjon" w:cs="Arial"/>
-          <w:i/>
-          <w:iCs/>
-          <w:szCs w:val="24"/>
-          <w:lang w:val="en-AU"/>
-        </w:rPr>
-      </w:pPr>
-    </w:p>
-    <w:p>
-      <w:pPr>
-        <w:spacing w:line="240" w:lineRule="auto"/>
-        <w:rPr>
-          <w:rFonts w:ascii="Granjon" w:hAnsi="Granjon" w:cs="Arial"/>
-          <w:i/>
-          <w:iCs/>
-          <w:szCs w:val="24"/>
-          <w:lang w:val="en-AU"/>
-        </w:rPr>
-      </w:pPr>
-    </w:p>
-    <w:p>
-      <w:pPr>
-        <w:spacing w:line="240" w:lineRule="auto"/>
-        <w:rPr>
-          <w:rFonts w:ascii="Granjon" w:hAnsi="Granjon" w:cs="Arial"/>
-          <w:i/>
-          <w:iCs/>
-          <w:szCs w:val="24"/>
-          <w:lang w:val="en-AU"/>
-        </w:rPr>
-      </w:pPr>
-    </w:p>
-    <w:p>
-      <w:pPr>
-        <w:spacing w:line="240" w:lineRule="auto"/>
-        <w:rPr>
-          <w:rFonts w:ascii="Granjon" w:hAnsi="Granjon" w:cs="Arial"/>
-          <w:i/>
-          <w:iCs/>
-          <w:szCs w:val="24"/>
-          <w:lang w:val="en-AU"/>
-        </w:rPr>
-      </w:pPr>
-    </w:p>
-    <w:p>
-      <w:pPr>
-        <w:spacing w:line="240" w:lineRule="auto"/>
-        <w:rPr>
-          <w:rFonts w:ascii="Granjon" w:hAnsi="Granjon" w:cs="Arial"/>
-          <w:i/>
-          <w:iCs/>
-          <w:szCs w:val="24"/>
-          <w:lang w:val="en-AU"/>
-        </w:rPr>
-      </w:pPr>
-    </w:p>
-    <w:p>
-      <w:pPr>
-        <w:spacing w:line="240" w:lineRule="auto"/>
-        <w:rPr>
-          <w:rFonts w:ascii="Granjon" w:hAnsi="Granjon" w:cs="Arial"/>
-          <w:i/>
-          <w:iCs/>
-          <w:szCs w:val="24"/>
-          <w:lang w:val="en-AU"/>
-        </w:rPr>
-      </w:pPr>
-    </w:p>
-    <w:p>
-      <w:pPr>
-        <w:spacing w:line="240" w:lineRule="auto"/>
-        <w:rPr>
-          <w:rFonts w:ascii="Granjon" w:hAnsi="Granjon" w:cs="Arial"/>
-          <w:i/>
-          <w:iCs/>
-          <w:szCs w:val="24"/>
-          <w:lang w:val="en-AU"/>
-        </w:rPr>
-      </w:pPr>
-    </w:p>
-    <w:p>
-      <w:pPr>
-        <w:spacing w:line="240" w:lineRule="auto"/>
-        <w:rPr>
-          <w:rFonts w:ascii="Granjon" w:hAnsi="Granjon" w:cs="Arial"/>
-          <w:i/>
-          <w:iCs/>
-          <w:szCs w:val="24"/>
-          <w:lang w:val="en-AU"/>
-        </w:rPr>
-      </w:pPr>
-    </w:p>
-    <w:p>
-      <w:pPr>
-        <w:spacing w:line="240" w:lineRule="auto"/>
-        <w:rPr>
-          <w:rFonts w:ascii="Granjon" w:hAnsi="Granjon" w:cs="Arial"/>
-          <w:i/>
-          <w:iCs/>
-          <w:szCs w:val="24"/>
-          <w:lang w:val="en-AU"/>
-        </w:rPr>
-      </w:pPr>
-    </w:p>
-    <w:p>
-      <w:pPr>
-        <w:spacing w:line="240" w:lineRule="auto"/>
-        <w:rPr>
-          <w:rFonts w:ascii="Granjon" w:hAnsi="Granjon" w:cs="Arial"/>
-          <w:i/>
-          <w:iCs/>
-          <w:szCs w:val="24"/>
-          <w:lang w:val="es-MX"/>
-        </w:rPr>
-      </w:pPr>
-      <w:r>
-        <w:rPr>
-          <w:rFonts w:ascii="Granjon" w:hAnsi="Granjon" w:cs="Arial"/>
-          <w:i/>
-          <w:iCs/>
-          <w:noProof/>
-          <w:szCs w:val="24"/>
-          <w:lang w:val="es-MX"/>
-        </w:rPr>
+          <w:noProof/>
+          <w:szCs w:val="24"/>
+          <w:lang w:val="es-MX"/>
+        </w:rPr>
+        <w:lastRenderedPageBreak/>
         <w:drawing>
-          <wp:anchor distT="0" distB="0" distL="114300" distR="114300" simplePos="0" relativeHeight="251659264" behindDoc="0" locked="0" layoutInCell="1" allowOverlap="1" wp14:anchorId="71B3962E" wp14:editId="457CAB42">
+          <wp:anchor distT="0" distB="0" distL="114300" distR="114300" simplePos="0" relativeHeight="251659264" behindDoc="0" locked="0" layoutInCell="1" allowOverlap="1" wp14:anchorId="71B3962E" wp14:editId="11811D48">
             <wp:simplePos x="0" y="0"/>
-            <wp:positionH relativeFrom="column">
-              <wp:posOffset>-822960</wp:posOffset>
+            <wp:positionH relativeFrom="page">
+              <wp:posOffset>838200</wp:posOffset>
             </wp:positionH>
             <wp:positionV relativeFrom="paragraph">
-              <wp:posOffset>-152400</wp:posOffset>
+              <wp:posOffset>123825</wp:posOffset>
             </wp:positionV>
-            <wp:extent cx="8145145" cy="3791585"/>
-            <wp:effectExtent l="0" t="0" r="8255" b="0"/>
+            <wp:extent cx="5810250" cy="4274820"/>
+            <wp:effectExtent l="0" t="0" r="0" b="0"/>
             <wp:wrapTopAndBottom/>
             <wp:docPr id="4" name="Imagen 4"/>
             <wp:cNvGraphicFramePr>
@@ -8065,20 +7556,19 @@
               <a:graphicData uri="http://schemas.openxmlformats.org/drawingml/2006/picture">
                 <pic:pic xmlns:pic="http://schemas.openxmlformats.org/drawingml/2006/picture">
                   <pic:nvPicPr>
-                    <pic:cNvPr id="0" name="Picture 2"/>
+                    <pic:cNvPr id="4" name="Imagen 4"/>
                     <pic:cNvPicPr>
                       <a:picLocks noChangeAspect="1" noChangeArrowheads="1"/>
                     </pic:cNvPicPr>
                   </pic:nvPicPr>
                   <pic:blipFill>
-                    <a:blip r:embed="rId16">
+                    <a:blip r:embed="rId16" cstate="print">
                       <a:extLst>
                         <a:ext uri="{28A0092B-C50C-407E-A947-70E740481C1C}">
                           <a14:useLocalDpi xmlns:a14="http://schemas.microsoft.com/office/drawing/2010/main" val="0"/>
                         </a:ext>
                       </a:extLst>
                     </a:blip>
-                    <a:srcRect/>
                     <a:stretch>
                       <a:fillRect/>
                     </a:stretch>
@@ -8086,7 +7576,7 @@
                   <pic:spPr bwMode="auto">
                     <a:xfrm>
                       <a:off x="0" y="0"/>
-                      <a:ext cx="8145145" cy="3791585"/>
+                      <a:ext cx="5810250" cy="4274820"/>
                     </a:xfrm>
                     <a:prstGeom prst="rect">
                       <a:avLst/>
@@ -8096,12 +7586,183 @@
                 </pic:pic>
               </a:graphicData>
             </a:graphic>
+            <wp14:sizeRelH relativeFrom="margin">
+              <wp14:pctWidth>0</wp14:pctWidth>
+            </wp14:sizeRelH>
+            <wp14:sizeRelV relativeFrom="margin">
+              <wp14:pctHeight>0</wp14:pctHeight>
+            </wp14:sizeRelV>
           </wp:anchor>
         </w:drawing>
       </w:r>
     </w:p>
+    <w:p>
+      <w:pPr>
+        <w:spacing w:line="240" w:lineRule="auto"/>
+        <w:rPr>
+          <w:rFonts w:ascii="Granjon" w:hAnsi="Granjon" w:cs="Arial"/>
+          <w:i/>
+          <w:iCs/>
+          <w:szCs w:val="24"/>
+          <w:lang w:val="en-AU"/>
+        </w:rPr>
+      </w:pPr>
+    </w:p>
+    <w:p>
+      <w:pPr>
+        <w:spacing w:line="240" w:lineRule="auto"/>
+        <w:rPr>
+          <w:rFonts w:ascii="Granjon" w:hAnsi="Granjon" w:cs="Arial"/>
+          <w:b/>
+          <w:bCs/>
+          <w:i/>
+          <w:iCs/>
+          <w:szCs w:val="24"/>
+          <w:lang w:val="es-MX"/>
+        </w:rPr>
+      </w:pPr>
+      <w:r>
+        <w:rPr>
+          <w:rFonts w:ascii="Granjon" w:hAnsi="Granjon" w:cs="Arial"/>
+          <w:b/>
+          <w:bCs/>
+          <w:i/>
+          <w:iCs/>
+          <w:szCs w:val="24"/>
+          <w:lang w:val="es-MX"/>
+        </w:rPr>
+        <w:t xml:space="preserve">Diagrama de base de datos </w:t>
+      </w:r>
+    </w:p>
+    <w:p>
+      <w:pPr>
+        <w:spacing w:line="240" w:lineRule="auto"/>
+        <w:rPr>
+          <w:rFonts w:ascii="Granjon" w:hAnsi="Granjon" w:cs="Arial"/>
+          <w:i/>
+          <w:iCs/>
+          <w:szCs w:val="24"/>
+          <w:lang w:val="es-MX"/>
+        </w:rPr>
+      </w:pPr>
+    </w:p>
+    <w:p>
+      <w:pPr>
+        <w:spacing w:line="240" w:lineRule="auto"/>
+        <w:rPr>
+          <w:rFonts w:ascii="Granjon" w:hAnsi="Granjon" w:cs="Arial"/>
+          <w:i/>
+          <w:iCs/>
+          <w:szCs w:val="24"/>
+          <w:lang w:val="es-MX"/>
+        </w:rPr>
+      </w:pPr>
+      <w:r>
+        <w:rPr>
+          <w:noProof/>
+        </w:rPr>
+        <w:drawing>
+          <wp:anchor distT="0" distB="0" distL="114300" distR="114300" simplePos="0" relativeHeight="251658752" behindDoc="0" locked="0" layoutInCell="1" allowOverlap="1" wp14:anchorId="5DF59827" wp14:editId="571A515A">
+            <wp:simplePos x="0" y="0"/>
+            <wp:positionH relativeFrom="column">
+              <wp:posOffset>2205990</wp:posOffset>
+            </wp:positionH>
+            <wp:positionV relativeFrom="paragraph">
+              <wp:posOffset>7620</wp:posOffset>
+            </wp:positionV>
+            <wp:extent cx="1714500" cy="1352550"/>
+            <wp:effectExtent l="0" t="0" r="0" b="0"/>
+            <wp:wrapSquare wrapText="bothSides"/>
+            <wp:docPr id="1949227469" name="Imagen 1"/>
+            <wp:cNvGraphicFramePr>
+              <a:graphicFrameLocks xmlns:a="http://schemas.openxmlformats.org/drawingml/2006/main" noChangeAspect="1"/>
+            </wp:cNvGraphicFramePr>
+            <a:graphic xmlns:a="http://schemas.openxmlformats.org/drawingml/2006/main">
+              <a:graphicData uri="http://schemas.openxmlformats.org/drawingml/2006/picture">
+                <pic:pic xmlns:pic="http://schemas.openxmlformats.org/drawingml/2006/picture">
+                  <pic:nvPicPr>
+                    <pic:cNvPr id="1949227469" name=""/>
+                    <pic:cNvPicPr/>
+                  </pic:nvPicPr>
+                  <pic:blipFill>
+                    <a:blip r:embed="rId17">
+                      <a:extLst>
+                        <a:ext uri="{28A0092B-C50C-407E-A947-70E740481C1C}">
+                          <a14:useLocalDpi xmlns:a14="http://schemas.microsoft.com/office/drawing/2010/main" val="0"/>
+                        </a:ext>
+                      </a:extLst>
+                    </a:blip>
+                    <a:stretch>
+                      <a:fillRect/>
+                    </a:stretch>
+                  </pic:blipFill>
+                  <pic:spPr>
+                    <a:xfrm>
+                      <a:off x="0" y="0"/>
+                      <a:ext cx="1714500" cy="1352550"/>
+                    </a:xfrm>
+                    <a:prstGeom prst="rect">
+                      <a:avLst/>
+                    </a:prstGeom>
+                  </pic:spPr>
+                </pic:pic>
+              </a:graphicData>
+            </a:graphic>
+          </wp:anchor>
+        </w:drawing>
+      </w:r>
+    </w:p>
+    <w:p>
+      <w:pPr>
+        <w:spacing w:line="240" w:lineRule="auto"/>
+        <w:rPr>
+          <w:rFonts w:ascii="Granjon" w:hAnsi="Granjon" w:cs="Arial"/>
+          <w:i/>
+          <w:iCs/>
+          <w:szCs w:val="24"/>
+          <w:lang w:val="es-MX"/>
+        </w:rPr>
+      </w:pPr>
+    </w:p>
+    <w:p>
+      <w:pPr>
+        <w:spacing w:line="240" w:lineRule="auto"/>
+        <w:rPr>
+          <w:rFonts w:ascii="Granjon" w:hAnsi="Granjon" w:cs="Arial"/>
+          <w:i/>
+          <w:iCs/>
+          <w:szCs w:val="24"/>
+          <w:lang w:val="es-MX"/>
+        </w:rPr>
+      </w:pPr>
+    </w:p>
+    <w:p>
+      <w:pPr>
+        <w:spacing w:line="240" w:lineRule="auto"/>
+        <w:rPr>
+          <w:rFonts w:ascii="Granjon" w:hAnsi="Granjon" w:cs="Arial"/>
+          <w:i/>
+          <w:iCs/>
+          <w:szCs w:val="24"/>
+          <w:lang w:val="es-MX"/>
+        </w:rPr>
+      </w:pPr>
+    </w:p>
+    <w:p>
+      <w:pPr>
+        <w:spacing w:line="240" w:lineRule="auto"/>
+        <w:rPr>
+          <w:rFonts w:ascii="Granjon" w:hAnsi="Granjon" w:cs="Arial"/>
+          <w:i/>
+          <w:iCs/>
+          <w:szCs w:val="24"/>
+          <w:u w:val="single"/>
+          <w:lang w:val="es-MX"/>
+        </w:rPr>
+      </w:pPr>
+    </w:p>
     <w:sectPr>
-      <w:headerReference w:type="default" r:id="rId17"/>
+      <w:headerReference w:type="default" r:id="rId18"/>
       <w:pgSz w:w="12240" w:h="15840" w:code="1"/>
       <w:pgMar w:top="1440" w:right="1296" w:bottom="1440" w:left="1296" w:header="720" w:footer="720" w:gutter="0"/>
       <w:pgNumType w:start="1"/>
@@ -8303,30 +7964,6 @@
         <w:vertAlign w:val="baseline"/>
         <w:em w:val="none"/>
         <w:specVanish w:val="0"/>
-        <w14:glow w14:rad="0">
-          <w14:srgbClr w14:val="000000"/>
-        </w14:glow>
-        <w14:shadow w14:blurRad="0" w14:dist="0" w14:dir="0" w14:sx="0" w14:sy="0" w14:kx="0" w14:ky="0" w14:algn="none">
-          <w14:srgbClr w14:val="000000"/>
-        </w14:shadow>
-        <w14:reflection w14:blurRad="0" w14:stA="0" w14:stPos="0" w14:endA="0" w14:endPos="0" w14:dist="0" w14:dir="0" w14:fadeDir="0" w14:sx="0" w14:sy="0" w14:kx="0" w14:ky="0" w14:algn="none"/>
-        <w14:textOutline w14:w="0" w14:cap="rnd" w14:cmpd="sng" w14:algn="ctr">
-          <w14:noFill/>
-          <w14:prstDash w14:val="solid"/>
-          <w14:bevel/>
-        </w14:textOutline>
-        <w14:scene3d>
-          <w14:camera w14:prst="orthographicFront"/>
-          <w14:lightRig w14:rig="threePt" w14:dir="t">
-            <w14:rot w14:lat="0" w14:lon="0" w14:rev="0"/>
-          </w14:lightRig>
-        </w14:scene3d>
-        <w14:props3d w14:extrusionH="0" w14:contourW="0" w14:prstMaterial="none"/>
-        <w14:ligatures w14:val="none"/>
-        <w14:numForm w14:val="default"/>
-        <w14:numSpacing w14:val="default"/>
-        <w14:stylisticSets/>
-        <w14:cntxtAlts w14:val="0"/>
       </w:rPr>
     </w:lvl>
     <w:lvl w:ilvl="3">
@@ -10255,25 +9892,6 @@
 </file>
 
 <file path=customXml/item1.xml><?xml version="1.0" encoding="utf-8"?>
-<b:Sources xmlns:b="http://schemas.openxmlformats.org/officeDocument/2006/bibliography" xmlns="http://schemas.openxmlformats.org/officeDocument/2006/bibliography" SelectedStyle="\APASixthEditionOfficeOnline.xsl" StyleName="APA" Version="6"/>
-</file>
-
-<file path=customXml/item2.xml><?xml version="1.0" encoding="utf-8"?>
-<p:properties xmlns:p="http://schemas.microsoft.com/office/2006/metadata/properties" xmlns:xsi="http://www.w3.org/2001/XMLSchema-instance" xmlns:pc="http://schemas.microsoft.com/office/infopath/2007/PartnerControls">
-  <documentManagement/>
-</p:properties>
-</file>
-
-<file path=customXml/item3.xml><?xml version="1.0" encoding="utf-8"?>
-<?mso-contentType ?>
-<FormTemplates xmlns="http://schemas.microsoft.com/sharepoint/v3/contenttype/forms">
-  <Display>DocumentLibraryForm</Display>
-  <Edit>DocumentLibraryForm</Edit>
-  <New>DocumentLibraryForm</New>
-</FormTemplates>
-</file>
-
-<file path=customXml/item4.xml><?xml version="1.0" encoding="utf-8"?>
 <ct:contentTypeSchema xmlns:ct="http://schemas.microsoft.com/office/2006/metadata/contentType" xmlns:ma="http://schemas.microsoft.com/office/2006/metadata/properties/metaAttributes" ct:_="" ma:_="" ma:contentTypeName="Documento" ma:contentTypeID="0x01010026BFD255D5EC3E41B170DDEE863C7A59" ma:contentTypeVersion="9" ma:contentTypeDescription="Crear nuevo documento." ma:contentTypeScope="" ma:versionID="a38e5a3cc2ff150d3eb4085cca217cee">
   <xsd:schema xmlns:xsd="http://www.w3.org/2001/XMLSchema" xmlns:xs="http://www.w3.org/2001/XMLSchema" xmlns:p="http://schemas.microsoft.com/office/2006/metadata/properties" xmlns:ns2="2e052397-13e2-4427-b23f-af96af189cc8" targetNamespace="http://schemas.microsoft.com/office/2006/metadata/properties" ma:root="true" ma:fieldsID="a9e59126a8102a3ea98da25ee8abffc7" ns2:_="">
     <xsd:import namespace="2e052397-13e2-4427-b23f-af96af189cc8"/>
@@ -10451,32 +10069,26 @@
 </ct:contentTypeSchema>
 </file>
 
-<file path=customXml/itemProps1.xml><?xml version="1.0" encoding="utf-8"?>
-<ds:datastoreItem xmlns:ds="http://schemas.openxmlformats.org/officeDocument/2006/customXml" ds:itemID="{EEB9BDD7-6995-4ABE-BDC6-BB47EE154CB4}">
-  <ds:schemaRefs>
-    <ds:schemaRef ds:uri="http://schemas.openxmlformats.org/officeDocument/2006/bibliography"/>
-  </ds:schemaRefs>
-</ds:datastoreItem>
+<file path=customXml/item2.xml><?xml version="1.0" encoding="utf-8"?>
+<?mso-contentType ?>
+<FormTemplates xmlns="http://schemas.microsoft.com/sharepoint/v3/contenttype/forms">
+  <Display>DocumentLibraryForm</Display>
+  <Edit>DocumentLibraryForm</Edit>
+  <New>DocumentLibraryForm</New>
+</FormTemplates>
 </file>
 
-<file path=customXml/itemProps2.xml><?xml version="1.0" encoding="utf-8"?>
-<ds:datastoreItem xmlns:ds="http://schemas.openxmlformats.org/officeDocument/2006/customXml" ds:itemID="{DDA70BD2-5460-4B00-AAC0-97303AFF0BB0}">
-  <ds:schemaRefs>
-    <ds:schemaRef ds:uri="http://schemas.microsoft.com/office/2006/metadata/properties"/>
-    <ds:schemaRef ds:uri="http://schemas.microsoft.com/office/infopath/2007/PartnerControls"/>
-  </ds:schemaRefs>
-</ds:datastoreItem>
+<file path=customXml/item3.xml><?xml version="1.0" encoding="utf-8"?>
+<p:properties xmlns:p="http://schemas.microsoft.com/office/2006/metadata/properties" xmlns:xsi="http://www.w3.org/2001/XMLSchema-instance" xmlns:pc="http://schemas.microsoft.com/office/infopath/2007/PartnerControls">
+  <documentManagement/>
+</p:properties>
 </file>
 
-<file path=customXml/itemProps3.xml><?xml version="1.0" encoding="utf-8"?>
-<ds:datastoreItem xmlns:ds="http://schemas.openxmlformats.org/officeDocument/2006/customXml" ds:itemID="{C47927B3-2CA1-4D27-AEAB-BA55ACDC398E}">
-  <ds:schemaRefs>
-    <ds:schemaRef ds:uri="http://schemas.microsoft.com/sharepoint/v3/contenttype/forms"/>
-  </ds:schemaRefs>
-</ds:datastoreItem>
+<file path=customXml/item4.xml><?xml version="1.0" encoding="utf-8"?>
+<b:Sources xmlns:b="http://schemas.openxmlformats.org/officeDocument/2006/bibliography" xmlns="http://schemas.openxmlformats.org/officeDocument/2006/bibliography" SelectedStyle="\APASixthEditionOfficeOnline.xsl" StyleName="APA" Version="6"/>
 </file>
 
-<file path=customXml/itemProps4.xml><?xml version="1.0" encoding="utf-8"?>
+<file path=customXml/itemProps1.xml><?xml version="1.0" encoding="utf-8"?>
 <ds:datastoreItem xmlns:ds="http://schemas.openxmlformats.org/officeDocument/2006/customXml" ds:itemID="{576D6973-9D1D-4027-978F-57EF4F2A2598}">
   <ds:schemaRefs>
     <ds:schemaRef ds:uri="http://schemas.microsoft.com/office/2006/metadata/contentType"/>
@@ -10492,4 +10104,29 @@
     <ds:schemaRef ds:uri="http://schemas.microsoft.com/internal/obd"/>
   </ds:schemaRefs>
 </ds:datastoreItem>
+</file>
+
+<file path=customXml/itemProps2.xml><?xml version="1.0" encoding="utf-8"?>
+<ds:datastoreItem xmlns:ds="http://schemas.openxmlformats.org/officeDocument/2006/customXml" ds:itemID="{C47927B3-2CA1-4D27-AEAB-BA55ACDC398E}">
+  <ds:schemaRefs>
+    <ds:schemaRef ds:uri="http://schemas.microsoft.com/sharepoint/v3/contenttype/forms"/>
+  </ds:schemaRefs>
+</ds:datastoreItem>
+</file>
+
+<file path=customXml/itemProps3.xml><?xml version="1.0" encoding="utf-8"?>
+<ds:datastoreItem xmlns:ds="http://schemas.openxmlformats.org/officeDocument/2006/customXml" ds:itemID="{DDA70BD2-5460-4B00-AAC0-97303AFF0BB0}">
+  <ds:schemaRefs>
+    <ds:schemaRef ds:uri="http://schemas.microsoft.com/office/2006/metadata/properties"/>
+    <ds:schemaRef ds:uri="http://schemas.microsoft.com/office/infopath/2007/PartnerControls"/>
+  </ds:schemaRefs>
+</ds:datastoreItem>
+</file>
+
+<file path=customXml/itemProps4.xml><?xml version="1.0" encoding="utf-8"?>
+<ds:datastoreItem xmlns:ds="http://schemas.openxmlformats.org/officeDocument/2006/customXml" ds:itemID="{EEB9BDD7-6995-4ABE-BDC6-BB47EE154CB4}">
+  <ds:schemaRefs>
+    <ds:schemaRef ds:uri="http://schemas.openxmlformats.org/officeDocument/2006/bibliography"/>
+  </ds:schemaRefs>
+</ds:datastoreItem>
 </file>
--- a/NoCode/Requerimientos-de-Sistema 1000442407.docx
+++ b/NoCode/Requerimientos-de-Sistema 1000442407.docx
@@ -5827,47 +5827,264 @@
       <w:bookmarkEnd w:id="23"/>
     </w:p>
     <w:p>
-      <w:pPr>
-        <w:pStyle w:val="template"/>
-        <w:spacing w:line="240" w:lineRule="auto"/>
-        <w:rPr>
-          <w:rFonts w:ascii="Granjon" w:hAnsi="Granjon" w:cs="Arial"/>
-          <w:sz w:val="24"/>
-          <w:szCs w:val="24"/>
-          <w:lang w:val="es-MX"/>
-        </w:rPr>
-      </w:pPr>
-      <w:r>
-        <w:rPr>
-          <w:rFonts w:ascii="Granjon" w:hAnsi="Granjon" w:cs="Arial"/>
-          <w:sz w:val="24"/>
-          <w:szCs w:val="24"/>
-          <w:lang w:val="es-MX"/>
-        </w:rPr>
-        <w:t xml:space="preserve">&lt;Describe </w:t>
-      </w:r>
-      <w:r>
-        <w:rPr>
-          <w:rFonts w:ascii="Granjon" w:hAnsi="Granjon" w:cs="Arial"/>
-          <w:sz w:val="24"/>
-          <w:szCs w:val="24"/>
-          <w:lang w:val="es-MX"/>
-        </w:rPr>
-        <w:t>las conexiones entre este product y otro software; incluye el nombre y la versión de las APIs, bases de datos, sistemas operativos, herraientas y librerías. Identifica los datos o mensajes que intercambiará el producto con esos sistemas y el propósito de estos.&gt;</w:t>
-      </w:r>
-    </w:p>
-    <w:p>
-      <w:pPr>
-        <w:pStyle w:val="Ttulo2"/>
-        <w:spacing w:line="240" w:lineRule="auto"/>
-        <w:rPr>
-          <w:rFonts w:ascii="Granjon" w:hAnsi="Granjon" w:cs="Arial"/>
-          <w:sz w:val="24"/>
-          <w:szCs w:val="24"/>
-        </w:rPr>
-      </w:pPr>
       <w:bookmarkStart w:id="24" w:name="_Toc439994686"/>
       <w:bookmarkStart w:id="25" w:name="_Toc76558472"/>
+    </w:p>
+    <w:p>
+      <w:pPr>
+        <w:pStyle w:val="Prrafodelista"/>
+        <w:numPr>
+          <w:ilvl w:val="0"/>
+          <w:numId w:val="8"/>
+        </w:numPr>
+        <w:spacing w:after="160" w:line="480" w:lineRule="auto"/>
+        <w:rPr>
+          <w:lang w:val="es-MX"/>
+        </w:rPr>
+      </w:pPr>
+      <w:r>
+        <w:rPr>
+          <w:b/>
+          <w:bCs/>
+          <w:i/>
+          <w:iCs/>
+          <w:lang w:val="es-MX"/>
+        </w:rPr>
+        <w:t>APIs:</w:t>
+      </w:r>
+      <w:r>
+        <w:rPr>
+          <w:lang w:val="es-MX"/>
+        </w:rPr>
+        <w:t xml:space="preserve"> No se utilizan APIs en esta aplicación.</w:t>
+      </w:r>
+    </w:p>
+    <w:p>
+      <w:pPr>
+        <w:pStyle w:val="Prrafodelista"/>
+        <w:numPr>
+          <w:ilvl w:val="0"/>
+          <w:numId w:val="8"/>
+        </w:numPr>
+        <w:spacing w:after="160" w:line="480" w:lineRule="auto"/>
+        <w:rPr>
+          <w:lang w:val="es-MX"/>
+        </w:rPr>
+      </w:pPr>
+      <w:r>
+        <w:rPr>
+          <w:b/>
+          <w:bCs/>
+          <w:i/>
+          <w:iCs/>
+          <w:lang w:val="es-MX"/>
+        </w:rPr>
+        <w:t>Base de datos</w:t>
+      </w:r>
+      <w:r>
+        <w:rPr>
+          <w:lang w:val="es-MX"/>
+        </w:rPr>
+        <w:t>: La aplicación se conecta a una base de datos MySQL.</w:t>
+      </w:r>
+    </w:p>
+    <w:p>
+      <w:pPr>
+        <w:pStyle w:val="Prrafodelista"/>
+        <w:numPr>
+          <w:ilvl w:val="0"/>
+          <w:numId w:val="8"/>
+        </w:numPr>
+        <w:spacing w:after="160" w:line="480" w:lineRule="auto"/>
+        <w:rPr>
+          <w:lang w:val="es-MX"/>
+        </w:rPr>
+      </w:pPr>
+      <w:r>
+        <w:rPr>
+          <w:b/>
+          <w:bCs/>
+          <w:i/>
+          <w:iCs/>
+          <w:lang w:val="es-MX"/>
+        </w:rPr>
+        <w:t>Sistemas operativos:</w:t>
+      </w:r>
+      <w:r>
+        <w:rPr>
+          <w:lang w:val="es-MX"/>
+        </w:rPr>
+        <w:t xml:space="preserve"> La aplicación es compatible con Windows, Linux y macOS.</w:t>
+      </w:r>
+    </w:p>
+    <w:p>
+      <w:pPr>
+        <w:pStyle w:val="Prrafodelista"/>
+        <w:numPr>
+          <w:ilvl w:val="0"/>
+          <w:numId w:val="8"/>
+        </w:numPr>
+        <w:spacing w:after="160" w:line="480" w:lineRule="auto"/>
+        <w:rPr>
+          <w:lang w:val="es-MX"/>
+        </w:rPr>
+      </w:pPr>
+      <w:r>
+        <w:rPr>
+          <w:b/>
+          <w:bCs/>
+          <w:i/>
+          <w:iCs/>
+          <w:lang w:val="es-MX"/>
+        </w:rPr>
+        <w:t>Herramientas y librerías:</w:t>
+      </w:r>
+      <w:r>
+        <w:rPr>
+          <w:lang w:val="es-MX"/>
+        </w:rPr>
+        <w:t xml:space="preserve"> Se utilizan las siguientes herramientas y librerías:</w:t>
+      </w:r>
+    </w:p>
+    <w:p>
+      <w:pPr>
+        <w:pStyle w:val="Prrafodelista"/>
+        <w:numPr>
+          <w:ilvl w:val="0"/>
+          <w:numId w:val="9"/>
+        </w:numPr>
+        <w:spacing w:after="160" w:line="480" w:lineRule="auto"/>
+      </w:pPr>
+      <w:r>
+        <w:t>Servidor de aplicaciones Tomcat.</w:t>
+      </w:r>
+    </w:p>
+    <w:p>
+      <w:pPr>
+        <w:pStyle w:val="Prrafodelista"/>
+        <w:numPr>
+          <w:ilvl w:val="0"/>
+          <w:numId w:val="9"/>
+        </w:numPr>
+        <w:spacing w:after="160" w:line="480" w:lineRule="auto"/>
+        <w:rPr>
+          <w:lang w:val="es-MX"/>
+        </w:rPr>
+      </w:pPr>
+      <w:r>
+        <w:rPr>
+          <w:lang w:val="es-MX"/>
+        </w:rPr>
+        <w:t>Biblioteca de Servlets de Java.</w:t>
+      </w:r>
+    </w:p>
+    <w:p>
+      <w:pPr>
+        <w:pStyle w:val="Prrafodelista"/>
+        <w:numPr>
+          <w:ilvl w:val="0"/>
+          <w:numId w:val="9"/>
+        </w:numPr>
+        <w:spacing w:after="160" w:line="480" w:lineRule="auto"/>
+        <w:rPr>
+          <w:lang w:val="es-MX"/>
+        </w:rPr>
+      </w:pPr>
+      <w:r>
+        <w:rPr>
+          <w:lang w:val="es-MX"/>
+        </w:rPr>
+        <w:lastRenderedPageBreak/>
+        <w:t>Biblioteca de MySQL Connector/J para la conexión con la base de datos.</w:t>
+      </w:r>
+    </w:p>
+    <w:p>
+      <w:pPr>
+        <w:pStyle w:val="Prrafodelista"/>
+        <w:numPr>
+          <w:ilvl w:val="0"/>
+          <w:numId w:val="9"/>
+        </w:numPr>
+        <w:spacing w:after="160" w:line="480" w:lineRule="auto"/>
+        <w:rPr>
+          <w:lang w:val="es-MX"/>
+        </w:rPr>
+      </w:pPr>
+      <w:r>
+        <w:rPr>
+          <w:lang w:val="es-MX"/>
+        </w:rPr>
+        <w:t>HTML, JavaScript y CSS para la interfaz de usuario.</w:t>
+      </w:r>
+    </w:p>
+    <w:p>
+      <w:pPr>
+        <w:pStyle w:val="Prrafodelista"/>
+        <w:numPr>
+          <w:ilvl w:val="0"/>
+          <w:numId w:val="7"/>
+        </w:numPr>
+        <w:spacing w:after="160" w:line="480" w:lineRule="auto"/>
+        <w:rPr>
+          <w:lang w:val="es-MX"/>
+        </w:rPr>
+      </w:pPr>
+      <w:r>
+        <w:rPr>
+          <w:b/>
+          <w:bCs/>
+          <w:i/>
+          <w:iCs/>
+          <w:lang w:val="es-MX"/>
+        </w:rPr>
+        <w:t>Datos o mensajes intercambiados:</w:t>
+      </w:r>
+      <w:r>
+        <w:rPr>
+          <w:lang w:val="es-MX"/>
+        </w:rPr>
+        <w:t xml:space="preserve"> La aplicación intercambia datos con la base de datos MySQL. Los datos incluyen información de productos, como nombres, precios y otros detalles relevantes.</w:t>
+      </w:r>
+    </w:p>
+    <w:p>
+      <w:pPr>
+        <w:pStyle w:val="Prrafodelista"/>
+        <w:numPr>
+          <w:ilvl w:val="0"/>
+          <w:numId w:val="7"/>
+        </w:numPr>
+        <w:spacing w:after="160" w:line="480" w:lineRule="auto"/>
+        <w:rPr>
+          <w:lang w:val="es-MX"/>
+        </w:rPr>
+      </w:pPr>
+      <w:r>
+        <w:rPr>
+          <w:b/>
+          <w:bCs/>
+          <w:i/>
+          <w:iCs/>
+          <w:lang w:val="es-MX"/>
+        </w:rPr>
+        <w:t>Propósito de las conexiones:</w:t>
+      </w:r>
+      <w:r>
+        <w:rPr>
+          <w:lang w:val="es-MX"/>
+        </w:rPr>
+        <w:t xml:space="preserve"> Las conexiones con la base de datos permiten a la aplicación almacenar, recuperar y eliminar datos de usuarios en la base de datos, brindando funcionalidades de agregar, mostrar y eliminar registros.</w:t>
+      </w:r>
+    </w:p>
+    <w:p>
+      <w:pPr>
+        <w:pStyle w:val="Ttulo2"/>
+        <w:spacing w:line="240" w:lineRule="auto"/>
+        <w:rPr>
+          <w:rFonts w:ascii="Granjon" w:hAnsi="Granjon" w:cs="Arial"/>
+          <w:sz w:val="24"/>
+          <w:szCs w:val="24"/>
+        </w:rPr>
+      </w:pPr>
       <w:r>
         <w:rPr>
           <w:rFonts w:ascii="Granjon" w:hAnsi="Granjon" w:cs="Arial"/>
@@ -5897,23 +6114,90 @@
     </w:p>
     <w:p>
       <w:pPr>
-        <w:pStyle w:val="template"/>
-        <w:spacing w:line="240" w:lineRule="auto"/>
-        <w:rPr>
-          <w:rFonts w:ascii="Granjon" w:hAnsi="Granjon" w:cs="Arial"/>
-          <w:sz w:val="24"/>
-          <w:szCs w:val="24"/>
-          <w:lang w:val="es-MX"/>
-        </w:rPr>
-      </w:pPr>
-      <w:r>
-        <w:rPr>
-          <w:rFonts w:ascii="Granjon" w:hAnsi="Granjon" w:cs="Arial"/>
-          <w:sz w:val="24"/>
-          <w:szCs w:val="24"/>
-          <w:lang w:val="es-MX"/>
-        </w:rPr>
-        <w:t>&lt;Describe los requerimientos asociados con funciones de comunicación: e-mail, navegador web, servidor de red, formatos electrónicos, etcétera. Identifica los estándares de comunicación que se usarán, como FTP, HTTP, TCP, etcétera. Especifica los mecanismos de seguirdad, encriptación y tasas de transferencia de datos.&gt;</w:t>
+        <w:pStyle w:val="Prrafodelista"/>
+        <w:numPr>
+          <w:ilvl w:val="0"/>
+          <w:numId w:val="10"/>
+        </w:numPr>
+        <w:spacing w:after="160" w:line="480" w:lineRule="auto"/>
+        <w:rPr>
+          <w:lang w:val="es-MX"/>
+        </w:rPr>
+      </w:pPr>
+      <w:bookmarkStart w:id="26" w:name="_Toc76558473"/>
+      <w:r>
+        <w:rPr>
+          <w:b/>
+          <w:bCs/>
+          <w:i/>
+          <w:iCs/>
+          <w:lang w:val="es-MX"/>
+        </w:rPr>
+        <w:t>Funciones de comunicación:</w:t>
+      </w:r>
+      <w:r>
+        <w:rPr>
+          <w:lang w:val="es-MX"/>
+        </w:rPr>
+        <w:t xml:space="preserve"> La aplicación no realiza funciones de comunicación adicionales, como envío de correos electrónicos o comunicación a través de navegadores web.</w:t>
+      </w:r>
+    </w:p>
+    <w:p>
+      <w:pPr>
+        <w:pStyle w:val="Prrafodelista"/>
+        <w:numPr>
+          <w:ilvl w:val="0"/>
+          <w:numId w:val="10"/>
+        </w:numPr>
+        <w:spacing w:after="160" w:line="480" w:lineRule="auto"/>
+        <w:rPr>
+          <w:lang w:val="es-MX"/>
+        </w:rPr>
+      </w:pPr>
+      <w:r>
+        <w:rPr>
+          <w:b/>
+          <w:bCs/>
+          <w:i/>
+          <w:iCs/>
+          <w:lang w:val="es-MX"/>
+        </w:rPr>
+        <w:t>Estándares de comunicación:</w:t>
+      </w:r>
+      <w:r>
+        <w:rPr>
+          <w:lang w:val="es-MX"/>
+        </w:rPr>
+        <w:t xml:space="preserve"> La comunicación entre la aplicación web y el servidor de base de datos se realiza a través del protocolo de conexión de base de datos de MySQL.</w:t>
+      </w:r>
+    </w:p>
+    <w:p>
+      <w:pPr>
+        <w:pStyle w:val="Prrafodelista"/>
+        <w:numPr>
+          <w:ilvl w:val="0"/>
+          <w:numId w:val="10"/>
+        </w:numPr>
+        <w:spacing w:after="160" w:line="480" w:lineRule="auto"/>
+        <w:rPr>
+          <w:lang w:val="es-MX"/>
+        </w:rPr>
+      </w:pPr>
+      <w:r>
+        <w:rPr>
+          <w:b/>
+          <w:bCs/>
+          <w:i/>
+          <w:iCs/>
+          <w:lang w:val="es-MX"/>
+        </w:rPr>
+        <w:t>Tasas de transferencia de datos:</w:t>
+      </w:r>
+      <w:r>
+        <w:rPr>
+          <w:lang w:val="es-MX"/>
+        </w:rPr>
+        <w:t xml:space="preserve"> Las tasas de transferencia de datos dependen del rendimiento de la red y el servidor de base de datos, así como del tamaño de los datos que se envían y reciben. Se recomienda optimizar la consulta y manipulación de datos para garantizar una transferencia eficiente.</w:t>
       </w:r>
     </w:p>
     <w:p>
@@ -5926,7 +6210,6 @@
           <w:szCs w:val="24"/>
         </w:rPr>
       </w:pPr>
-      <w:bookmarkStart w:id="26" w:name="_Toc76558473"/>
       <w:r>
         <w:rPr>
           <w:rFonts w:ascii="Granjon" w:hAnsi="Granjon" w:cs="Arial"/>
@@ -7537,15 +7820,15 @@
         </w:rPr>
         <w:lastRenderedPageBreak/>
         <w:drawing>
-          <wp:anchor distT="0" distB="0" distL="114300" distR="114300" simplePos="0" relativeHeight="251659264" behindDoc="0" locked="0" layoutInCell="1" allowOverlap="1" wp14:anchorId="71B3962E" wp14:editId="11811D48">
+          <wp:anchor distT="0" distB="0" distL="114300" distR="114300" simplePos="0" relativeHeight="251659264" behindDoc="0" locked="0" layoutInCell="1" allowOverlap="1" wp14:anchorId="71B3962E" wp14:editId="54DFDD89">
             <wp:simplePos x="0" y="0"/>
             <wp:positionH relativeFrom="page">
               <wp:posOffset>838200</wp:posOffset>
             </wp:positionH>
             <wp:positionV relativeFrom="paragraph">
-              <wp:posOffset>123825</wp:posOffset>
+              <wp:posOffset>304800</wp:posOffset>
             </wp:positionV>
-            <wp:extent cx="5810250" cy="4274820"/>
+            <wp:extent cx="5809615" cy="3915410"/>
             <wp:effectExtent l="0" t="0" r="0" b="0"/>
             <wp:wrapTopAndBottom/>
             <wp:docPr id="4" name="Imagen 4"/>
@@ -7576,7 +7859,7 @@
                   <pic:spPr bwMode="auto">
                     <a:xfrm>
                       <a:off x="0" y="0"/>
-                      <a:ext cx="5810250" cy="4274820"/>
+                      <a:ext cx="5809615" cy="3915410"/>
                     </a:xfrm>
                     <a:prstGeom prst="rect">
                       <a:avLst/>
@@ -7662,13 +7945,13 @@
           <w:noProof/>
         </w:rPr>
         <w:drawing>
-          <wp:anchor distT="0" distB="0" distL="114300" distR="114300" simplePos="0" relativeHeight="251658752" behindDoc="0" locked="0" layoutInCell="1" allowOverlap="1" wp14:anchorId="5DF59827" wp14:editId="571A515A">
+          <wp:anchor distT="0" distB="0" distL="114300" distR="114300" simplePos="0" relativeHeight="251658752" behindDoc="0" locked="0" layoutInCell="1" allowOverlap="1" wp14:anchorId="5DF59827" wp14:editId="296CB13C">
             <wp:simplePos x="0" y="0"/>
             <wp:positionH relativeFrom="column">
               <wp:posOffset>2205990</wp:posOffset>
             </wp:positionH>
             <wp:positionV relativeFrom="paragraph">
-              <wp:posOffset>7620</wp:posOffset>
+              <wp:posOffset>17145</wp:posOffset>
             </wp:positionV>
             <wp:extent cx="1714500" cy="1352550"/>
             <wp:effectExtent l="0" t="0" r="0" b="0"/>
@@ -8016,6 +8299,230 @@
     </w:lvl>
   </w:abstractNum>
   <w:abstractNum w:abstractNumId="1" w15:restartNumberingAfterBreak="0">
+    <w:nsid w:val="14570466"/>
+    <w:multiLevelType w:val="hybridMultilevel"/>
+    <w:tmpl w:val="2A1A911E"/>
+    <w:lvl w:ilvl="0" w:tplc="61C8C0B4">
+      <w:numFmt w:val="bullet"/>
+      <w:lvlText w:val=""/>
+      <w:lvlJc w:val="left"/>
+      <w:pPr>
+        <w:ind w:left="1069" w:hanging="360"/>
+      </w:pPr>
+      <w:rPr>
+        <w:rFonts w:ascii="Symbol" w:eastAsiaTheme="minorHAnsi" w:hAnsi="Symbol" w:cstheme="minorBidi" w:hint="default"/>
+      </w:rPr>
+    </w:lvl>
+    <w:lvl w:ilvl="1" w:tplc="080A0003" w:tentative="1">
+      <w:start w:val="1"/>
+      <w:numFmt w:val="bullet"/>
+      <w:lvlText w:val="o"/>
+      <w:lvlJc w:val="left"/>
+      <w:pPr>
+        <w:ind w:left="1789" w:hanging="360"/>
+      </w:pPr>
+      <w:rPr>
+        <w:rFonts w:ascii="Courier New" w:hAnsi="Courier New" w:cs="Courier New" w:hint="default"/>
+      </w:rPr>
+    </w:lvl>
+    <w:lvl w:ilvl="2" w:tplc="080A0005" w:tentative="1">
+      <w:start w:val="1"/>
+      <w:numFmt w:val="bullet"/>
+      <w:lvlText w:val=""/>
+      <w:lvlJc w:val="left"/>
+      <w:pPr>
+        <w:ind w:left="2509" w:hanging="360"/>
+      </w:pPr>
+      <w:rPr>
+        <w:rFonts w:ascii="Wingdings" w:hAnsi="Wingdings" w:hint="default"/>
+      </w:rPr>
+    </w:lvl>
+    <w:lvl w:ilvl="3" w:tplc="080A0001" w:tentative="1">
+      <w:start w:val="1"/>
+      <w:numFmt w:val="bullet"/>
+      <w:lvlText w:val=""/>
+      <w:lvlJc w:val="left"/>
+      <w:pPr>
+        <w:ind w:left="3229" w:hanging="360"/>
+      </w:pPr>
+      <w:rPr>
+        <w:rFonts w:ascii="Symbol" w:hAnsi="Symbol" w:hint="default"/>
+      </w:rPr>
+    </w:lvl>
+    <w:lvl w:ilvl="4" w:tplc="080A0003" w:tentative="1">
+      <w:start w:val="1"/>
+      <w:numFmt w:val="bullet"/>
+      <w:lvlText w:val="o"/>
+      <w:lvlJc w:val="left"/>
+      <w:pPr>
+        <w:ind w:left="3949" w:hanging="360"/>
+      </w:pPr>
+      <w:rPr>
+        <w:rFonts w:ascii="Courier New" w:hAnsi="Courier New" w:cs="Courier New" w:hint="default"/>
+      </w:rPr>
+    </w:lvl>
+    <w:lvl w:ilvl="5" w:tplc="080A0005" w:tentative="1">
+      <w:start w:val="1"/>
+      <w:numFmt w:val="bullet"/>
+      <w:lvlText w:val=""/>
+      <w:lvlJc w:val="left"/>
+      <w:pPr>
+        <w:ind w:left="4669" w:hanging="360"/>
+      </w:pPr>
+      <w:rPr>
+        <w:rFonts w:ascii="Wingdings" w:hAnsi="Wingdings" w:hint="default"/>
+      </w:rPr>
+    </w:lvl>
+    <w:lvl w:ilvl="6" w:tplc="080A0001" w:tentative="1">
+      <w:start w:val="1"/>
+      <w:numFmt w:val="bullet"/>
+      <w:lvlText w:val=""/>
+      <w:lvlJc w:val="left"/>
+      <w:pPr>
+        <w:ind w:left="5389" w:hanging="360"/>
+      </w:pPr>
+      <w:rPr>
+        <w:rFonts w:ascii="Symbol" w:hAnsi="Symbol" w:hint="default"/>
+      </w:rPr>
+    </w:lvl>
+    <w:lvl w:ilvl="7" w:tplc="080A0003" w:tentative="1">
+      <w:start w:val="1"/>
+      <w:numFmt w:val="bullet"/>
+      <w:lvlText w:val="o"/>
+      <w:lvlJc w:val="left"/>
+      <w:pPr>
+        <w:ind w:left="6109" w:hanging="360"/>
+      </w:pPr>
+      <w:rPr>
+        <w:rFonts w:ascii="Courier New" w:hAnsi="Courier New" w:cs="Courier New" w:hint="default"/>
+      </w:rPr>
+    </w:lvl>
+    <w:lvl w:ilvl="8" w:tplc="080A0005" w:tentative="1">
+      <w:start w:val="1"/>
+      <w:numFmt w:val="bullet"/>
+      <w:lvlText w:val=""/>
+      <w:lvlJc w:val="left"/>
+      <w:pPr>
+        <w:ind w:left="6829" w:hanging="360"/>
+      </w:pPr>
+      <w:rPr>
+        <w:rFonts w:ascii="Wingdings" w:hAnsi="Wingdings" w:hint="default"/>
+      </w:rPr>
+    </w:lvl>
+  </w:abstractNum>
+  <w:abstractNum w:abstractNumId="2" w15:restartNumberingAfterBreak="0">
+    <w:nsid w:val="1C8B3262"/>
+    <w:multiLevelType w:val="hybridMultilevel"/>
+    <w:tmpl w:val="3EFEF626"/>
+    <w:lvl w:ilvl="0" w:tplc="2AB81970">
+      <w:numFmt w:val="bullet"/>
+      <w:lvlText w:val="-"/>
+      <w:lvlJc w:val="left"/>
+      <w:pPr>
+        <w:ind w:left="1494" w:hanging="360"/>
+      </w:pPr>
+      <w:rPr>
+        <w:rFonts w:ascii="Calibri" w:eastAsiaTheme="minorHAnsi" w:hAnsi="Calibri" w:cs="Calibri" w:hint="default"/>
+      </w:rPr>
+    </w:lvl>
+    <w:lvl w:ilvl="1" w:tplc="080A0003" w:tentative="1">
+      <w:start w:val="1"/>
+      <w:numFmt w:val="bullet"/>
+      <w:lvlText w:val="o"/>
+      <w:lvlJc w:val="left"/>
+      <w:pPr>
+        <w:ind w:left="2214" w:hanging="360"/>
+      </w:pPr>
+      <w:rPr>
+        <w:rFonts w:ascii="Courier New" w:hAnsi="Courier New" w:cs="Courier New" w:hint="default"/>
+      </w:rPr>
+    </w:lvl>
+    <w:lvl w:ilvl="2" w:tplc="080A0005" w:tentative="1">
+      <w:start w:val="1"/>
+      <w:numFmt w:val="bullet"/>
+      <w:lvlText w:val=""/>
+      <w:lvlJc w:val="left"/>
+      <w:pPr>
+        <w:ind w:left="2934" w:hanging="360"/>
+      </w:pPr>
+      <w:rPr>
+        <w:rFonts w:ascii="Wingdings" w:hAnsi="Wingdings" w:hint="default"/>
+      </w:rPr>
+    </w:lvl>
+    <w:lvl w:ilvl="3" w:tplc="080A0001" w:tentative="1">
+      <w:start w:val="1"/>
+      <w:numFmt w:val="bullet"/>
+      <w:lvlText w:val=""/>
+      <w:lvlJc w:val="left"/>
+      <w:pPr>
+        <w:ind w:left="3654" w:hanging="360"/>
+      </w:pPr>
+      <w:rPr>
+        <w:rFonts w:ascii="Symbol" w:hAnsi="Symbol" w:hint="default"/>
+      </w:rPr>
+    </w:lvl>
+    <w:lvl w:ilvl="4" w:tplc="080A0003" w:tentative="1">
+      <w:start w:val="1"/>
+      <w:numFmt w:val="bullet"/>
+      <w:lvlText w:val="o"/>
+      <w:lvlJc w:val="left"/>
+      <w:pPr>
+        <w:ind w:left="4374" w:hanging="360"/>
+      </w:pPr>
+      <w:rPr>
+        <w:rFonts w:ascii="Courier New" w:hAnsi="Courier New" w:cs="Courier New" w:hint="default"/>
+      </w:rPr>
+    </w:lvl>
+    <w:lvl w:ilvl="5" w:tplc="080A0005" w:tentative="1">
+      <w:start w:val="1"/>
+      <w:numFmt w:val="bullet"/>
+      <w:lvlText w:val=""/>
+      <w:lvlJc w:val="left"/>
+      <w:pPr>
+        <w:ind w:left="5094" w:hanging="360"/>
+      </w:pPr>
+      <w:rPr>
+        <w:rFonts w:ascii="Wingdings" w:hAnsi="Wingdings" w:hint="default"/>
+      </w:rPr>
+    </w:lvl>
+    <w:lvl w:ilvl="6" w:tplc="080A0001" w:tentative="1">
+      <w:start w:val="1"/>
+      <w:numFmt w:val="bullet"/>
+      <w:lvlText w:val=""/>
+      <w:lvlJc w:val="left"/>
+      <w:pPr>
+        <w:ind w:left="5814" w:hanging="360"/>
+      </w:pPr>
+      <w:rPr>
+        <w:rFonts w:ascii="Symbol" w:hAnsi="Symbol" w:hint="default"/>
+      </w:rPr>
+    </w:lvl>
+    <w:lvl w:ilvl="7" w:tplc="080A0003" w:tentative="1">
+      <w:start w:val="1"/>
+      <w:numFmt w:val="bullet"/>
+      <w:lvlText w:val="o"/>
+      <w:lvlJc w:val="left"/>
+      <w:pPr>
+        <w:ind w:left="6534" w:hanging="360"/>
+      </w:pPr>
+      <w:rPr>
+        <w:rFonts w:ascii="Courier New" w:hAnsi="Courier New" w:cs="Courier New" w:hint="default"/>
+      </w:rPr>
+    </w:lvl>
+    <w:lvl w:ilvl="8" w:tplc="080A0005" w:tentative="1">
+      <w:start w:val="1"/>
+      <w:numFmt w:val="bullet"/>
+      <w:lvlText w:val=""/>
+      <w:lvlJc w:val="left"/>
+      <w:pPr>
+        <w:ind w:left="7254" w:hanging="360"/>
+      </w:pPr>
+      <w:rPr>
+        <w:rFonts w:ascii="Wingdings" w:hAnsi="Wingdings" w:hint="default"/>
+      </w:rPr>
+    </w:lvl>
+  </w:abstractNum>
+  <w:abstractNum w:abstractNumId="3" w15:restartNumberingAfterBreak="0">
     <w:nsid w:val="20A33E11"/>
     <w:multiLevelType w:val="hybridMultilevel"/>
     <w:tmpl w:val="E056D25A"/>
@@ -8128,7 +8635,7 @@
       </w:rPr>
     </w:lvl>
   </w:abstractNum>
-  <w:abstractNum w:abstractNumId="2" w15:restartNumberingAfterBreak="0">
+  <w:abstractNum w:abstractNumId="4" w15:restartNumberingAfterBreak="0">
     <w:nsid w:val="3AB459E2"/>
     <w:multiLevelType w:val="hybridMultilevel"/>
     <w:tmpl w:val="B7CEEB18"/>
@@ -8241,7 +8748,7 @@
       </w:rPr>
     </w:lvl>
   </w:abstractNum>
-  <w:abstractNum w:abstractNumId="3" w15:restartNumberingAfterBreak="0">
+  <w:abstractNum w:abstractNumId="5" w15:restartNumberingAfterBreak="0">
     <w:nsid w:val="531229C7"/>
     <w:multiLevelType w:val="hybridMultilevel"/>
     <w:tmpl w:val="4D3C8148"/>
@@ -8353,7 +8860,7 @@
       </w:rPr>
     </w:lvl>
   </w:abstractNum>
-  <w:abstractNum w:abstractNumId="4" w15:restartNumberingAfterBreak="0">
+  <w:abstractNum w:abstractNumId="6" w15:restartNumberingAfterBreak="0">
     <w:nsid w:val="59BA74B2"/>
     <w:multiLevelType w:val="hybridMultilevel"/>
     <w:tmpl w:val="3E688B66"/>
@@ -8493,7 +9000,231 @@
       </w:rPr>
     </w:lvl>
   </w:abstractNum>
-  <w:abstractNum w:abstractNumId="5" w15:restartNumberingAfterBreak="0">
+  <w:abstractNum w:abstractNumId="7" w15:restartNumberingAfterBreak="0">
+    <w:nsid w:val="76305A1B"/>
+    <w:multiLevelType w:val="hybridMultilevel"/>
+    <w:tmpl w:val="C0506C98"/>
+    <w:lvl w:ilvl="0" w:tplc="64B4A1B2">
+      <w:numFmt w:val="bullet"/>
+      <w:lvlText w:val=""/>
+      <w:lvlJc w:val="left"/>
+      <w:pPr>
+        <w:ind w:left="1069" w:hanging="360"/>
+      </w:pPr>
+      <w:rPr>
+        <w:rFonts w:ascii="Symbol" w:eastAsiaTheme="minorHAnsi" w:hAnsi="Symbol" w:cstheme="minorBidi" w:hint="default"/>
+      </w:rPr>
+    </w:lvl>
+    <w:lvl w:ilvl="1" w:tplc="080A0003" w:tentative="1">
+      <w:start w:val="1"/>
+      <w:numFmt w:val="bullet"/>
+      <w:lvlText w:val="o"/>
+      <w:lvlJc w:val="left"/>
+      <w:pPr>
+        <w:ind w:left="1789" w:hanging="360"/>
+      </w:pPr>
+      <w:rPr>
+        <w:rFonts w:ascii="Courier New" w:hAnsi="Courier New" w:cs="Courier New" w:hint="default"/>
+      </w:rPr>
+    </w:lvl>
+    <w:lvl w:ilvl="2" w:tplc="080A0005" w:tentative="1">
+      <w:start w:val="1"/>
+      <w:numFmt w:val="bullet"/>
+      <w:lvlText w:val=""/>
+      <w:lvlJc w:val="left"/>
+      <w:pPr>
+        <w:ind w:left="2509" w:hanging="360"/>
+      </w:pPr>
+      <w:rPr>
+        <w:rFonts w:ascii="Wingdings" w:hAnsi="Wingdings" w:hint="default"/>
+      </w:rPr>
+    </w:lvl>
+    <w:lvl w:ilvl="3" w:tplc="080A0001" w:tentative="1">
+      <w:start w:val="1"/>
+      <w:numFmt w:val="bullet"/>
+      <w:lvlText w:val=""/>
+      <w:lvlJc w:val="left"/>
+      <w:pPr>
+        <w:ind w:left="3229" w:hanging="360"/>
+      </w:pPr>
+      <w:rPr>
+        <w:rFonts w:ascii="Symbol" w:hAnsi="Symbol" w:hint="default"/>
+      </w:rPr>
+    </w:lvl>
+    <w:lvl w:ilvl="4" w:tplc="080A0003" w:tentative="1">
+      <w:start w:val="1"/>
+      <w:numFmt w:val="bullet"/>
+      <w:lvlText w:val="o"/>
+      <w:lvlJc w:val="left"/>
+      <w:pPr>
+        <w:ind w:left="3949" w:hanging="360"/>
+      </w:pPr>
+      <w:rPr>
+        <w:rFonts w:ascii="Courier New" w:hAnsi="Courier New" w:cs="Courier New" w:hint="default"/>
+      </w:rPr>
+    </w:lvl>
+    <w:lvl w:ilvl="5" w:tplc="080A0005" w:tentative="1">
+      <w:start w:val="1"/>
+      <w:numFmt w:val="bullet"/>
+      <w:lvlText w:val=""/>
+      <w:lvlJc w:val="left"/>
+      <w:pPr>
+        <w:ind w:left="4669" w:hanging="360"/>
+      </w:pPr>
+      <w:rPr>
+        <w:rFonts w:ascii="Wingdings" w:hAnsi="Wingdings" w:hint="default"/>
+      </w:rPr>
+    </w:lvl>
+    <w:lvl w:ilvl="6" w:tplc="080A0001" w:tentative="1">
+      <w:start w:val="1"/>
+      <w:numFmt w:val="bullet"/>
+      <w:lvlText w:val=""/>
+      <w:lvlJc w:val="left"/>
+      <w:pPr>
+        <w:ind w:left="5389" w:hanging="360"/>
+      </w:pPr>
+      <w:rPr>
+        <w:rFonts w:ascii="Symbol" w:hAnsi="Symbol" w:hint="default"/>
+      </w:rPr>
+    </w:lvl>
+    <w:lvl w:ilvl="7" w:tplc="080A0003" w:tentative="1">
+      <w:start w:val="1"/>
+      <w:numFmt w:val="bullet"/>
+      <w:lvlText w:val="o"/>
+      <w:lvlJc w:val="left"/>
+      <w:pPr>
+        <w:ind w:left="6109" w:hanging="360"/>
+      </w:pPr>
+      <w:rPr>
+        <w:rFonts w:ascii="Courier New" w:hAnsi="Courier New" w:cs="Courier New" w:hint="default"/>
+      </w:rPr>
+    </w:lvl>
+    <w:lvl w:ilvl="8" w:tplc="080A0005" w:tentative="1">
+      <w:start w:val="1"/>
+      <w:numFmt w:val="bullet"/>
+      <w:lvlText w:val=""/>
+      <w:lvlJc w:val="left"/>
+      <w:pPr>
+        <w:ind w:left="6829" w:hanging="360"/>
+      </w:pPr>
+      <w:rPr>
+        <w:rFonts w:ascii="Wingdings" w:hAnsi="Wingdings" w:hint="default"/>
+      </w:rPr>
+    </w:lvl>
+  </w:abstractNum>
+  <w:abstractNum w:abstractNumId="8" w15:restartNumberingAfterBreak="0">
+    <w:nsid w:val="7B012FB3"/>
+    <w:multiLevelType w:val="hybridMultilevel"/>
+    <w:tmpl w:val="61B82EEA"/>
+    <w:lvl w:ilvl="0" w:tplc="C29C9674">
+      <w:numFmt w:val="bullet"/>
+      <w:lvlText w:val=""/>
+      <w:lvlJc w:val="left"/>
+      <w:pPr>
+        <w:ind w:left="1069" w:hanging="360"/>
+      </w:pPr>
+      <w:rPr>
+        <w:rFonts w:ascii="Symbol" w:eastAsiaTheme="minorHAnsi" w:hAnsi="Symbol" w:cstheme="minorBidi" w:hint="default"/>
+      </w:rPr>
+    </w:lvl>
+    <w:lvl w:ilvl="1" w:tplc="080A0003" w:tentative="1">
+      <w:start w:val="1"/>
+      <w:numFmt w:val="bullet"/>
+      <w:lvlText w:val="o"/>
+      <w:lvlJc w:val="left"/>
+      <w:pPr>
+        <w:ind w:left="1789" w:hanging="360"/>
+      </w:pPr>
+      <w:rPr>
+        <w:rFonts w:ascii="Courier New" w:hAnsi="Courier New" w:cs="Courier New" w:hint="default"/>
+      </w:rPr>
+    </w:lvl>
+    <w:lvl w:ilvl="2" w:tplc="080A0005" w:tentative="1">
+      <w:start w:val="1"/>
+      <w:numFmt w:val="bullet"/>
+      <w:lvlText w:val=""/>
+      <w:lvlJc w:val="left"/>
+      <w:pPr>
+        <w:ind w:left="2509" w:hanging="360"/>
+      </w:pPr>
+      <w:rPr>
+        <w:rFonts w:ascii="Wingdings" w:hAnsi="Wingdings" w:hint="default"/>
+      </w:rPr>
+    </w:lvl>
+    <w:lvl w:ilvl="3" w:tplc="080A0001" w:tentative="1">
+      <w:start w:val="1"/>
+      <w:numFmt w:val="bullet"/>
+      <w:lvlText w:val=""/>
+      <w:lvlJc w:val="left"/>
+      <w:pPr>
+        <w:ind w:left="3229" w:hanging="360"/>
+      </w:pPr>
+      <w:rPr>
+        <w:rFonts w:ascii="Symbol" w:hAnsi="Symbol" w:hint="default"/>
+      </w:rPr>
+    </w:lvl>
+    <w:lvl w:ilvl="4" w:tplc="080A0003" w:tentative="1">
+      <w:start w:val="1"/>
+      <w:numFmt w:val="bullet"/>
+      <w:lvlText w:val="o"/>
+      <w:lvlJc w:val="left"/>
+      <w:pPr>
+        <w:ind w:left="3949" w:hanging="360"/>
+      </w:pPr>
+      <w:rPr>
+        <w:rFonts w:ascii="Courier New" w:hAnsi="Courier New" w:cs="Courier New" w:hint="default"/>
+      </w:rPr>
+    </w:lvl>
+    <w:lvl w:ilvl="5" w:tplc="080A0005" w:tentative="1">
+      <w:start w:val="1"/>
+      <w:numFmt w:val="bullet"/>
+      <w:lvlText w:val=""/>
+      <w:lvlJc w:val="left"/>
+      <w:pPr>
+        <w:ind w:left="4669" w:hanging="360"/>
+      </w:pPr>
+      <w:rPr>
+        <w:rFonts w:ascii="Wingdings" w:hAnsi="Wingdings" w:hint="default"/>
+      </w:rPr>
+    </w:lvl>
+    <w:lvl w:ilvl="6" w:tplc="080A0001" w:tentative="1">
+      <w:start w:val="1"/>
+      <w:numFmt w:val="bullet"/>
+      <w:lvlText w:val=""/>
+      <w:lvlJc w:val="left"/>
+      <w:pPr>
+        <w:ind w:left="5389" w:hanging="360"/>
+      </w:pPr>
+      <w:rPr>
+        <w:rFonts w:ascii="Symbol" w:hAnsi="Symbol" w:hint="default"/>
+      </w:rPr>
+    </w:lvl>
+    <w:lvl w:ilvl="7" w:tplc="080A0003" w:tentative="1">
+      <w:start w:val="1"/>
+      <w:numFmt w:val="bullet"/>
+      <w:lvlText w:val="o"/>
+      <w:lvlJc w:val="left"/>
+      <w:pPr>
+        <w:ind w:left="6109" w:hanging="360"/>
+      </w:pPr>
+      <w:rPr>
+        <w:rFonts w:ascii="Courier New" w:hAnsi="Courier New" w:cs="Courier New" w:hint="default"/>
+      </w:rPr>
+    </w:lvl>
+    <w:lvl w:ilvl="8" w:tplc="080A0005" w:tentative="1">
+      <w:start w:val="1"/>
+      <w:numFmt w:val="bullet"/>
+      <w:lvlText w:val=""/>
+      <w:lvlJc w:val="left"/>
+      <w:pPr>
+        <w:ind w:left="6829" w:hanging="360"/>
+      </w:pPr>
+      <w:rPr>
+        <w:rFonts w:ascii="Wingdings" w:hAnsi="Wingdings" w:hint="default"/>
+      </w:rPr>
+    </w:lvl>
+  </w:abstractNum>
+  <w:abstractNum w:abstractNumId="9" w15:restartNumberingAfterBreak="0">
     <w:nsid w:val="7FB0472A"/>
     <w:multiLevelType w:val="hybridMultilevel"/>
     <w:tmpl w:val="8A321D90"/>
@@ -8612,18 +9343,30 @@
     <w:abstractNumId w:val="0"/>
   </w:num>
   <w:num w:numId="2" w16cid:durableId="360740214">
+    <w:abstractNumId w:val="6"/>
+  </w:num>
+  <w:num w:numId="3" w16cid:durableId="1539969558">
     <w:abstractNumId w:val="4"/>
   </w:num>
-  <w:num w:numId="3" w16cid:durableId="1539969558">
+  <w:num w:numId="4" w16cid:durableId="1372420628">
+    <w:abstractNumId w:val="5"/>
+  </w:num>
+  <w:num w:numId="5" w16cid:durableId="667446717">
+    <w:abstractNumId w:val="9"/>
+  </w:num>
+  <w:num w:numId="6" w16cid:durableId="551573646">
+    <w:abstractNumId w:val="3"/>
+  </w:num>
+  <w:num w:numId="7" w16cid:durableId="946472824">
+    <w:abstractNumId w:val="7"/>
+  </w:num>
+  <w:num w:numId="8" w16cid:durableId="1023674185">
+    <w:abstractNumId w:val="8"/>
+  </w:num>
+  <w:num w:numId="9" w16cid:durableId="416560492">
     <w:abstractNumId w:val="2"/>
   </w:num>
-  <w:num w:numId="4" w16cid:durableId="1372420628">
-    <w:abstractNumId w:val="3"/>
-  </w:num>
-  <w:num w:numId="5" w16cid:durableId="667446717">
-    <w:abstractNumId w:val="5"/>
-  </w:num>
-  <w:num w:numId="6" w16cid:durableId="551573646">
+  <w:num w:numId="10" w16cid:durableId="1001200314">
     <w:abstractNumId w:val="1"/>
   </w:num>
 </w:numbering>
